--- a/manuscript/scrap.docx
+++ b/manuscript/scrap.docx
@@ -14,6 +14,28 @@
     </w:p>
     <w:p>
       <w:r>
+        <w:t>The task employed three blocks of trials (block 1: 10 trials; block 2: 70 trials; block 3: 70 trials). Blocks 2 and 3 each presented the categories an unequal number of times so as to provide a roughly equal number of left and right responses (e.g., left response: 20 black people trials &amp; 20 good trials; right response: 30 bad trials; see supplementary materials for details). Only data from the SC-IAT’s critical blocks (2 and 3) were analyzed.</w:t>
+      </w:r>
+    </w:p>
+    <w:p>
+      <w:bookmarkStart w:id="0" w:name="_GoBack"/>
+      <w:r>
+        <w:t>294</w:t>
+      </w:r>
+      <w:r>
+        <w:t xml:space="preserve"> </w:t>
+      </w:r>
+      <w:r>
+        <w:t>232</w:t>
+      </w:r>
+      <w:r>
+        <w:t xml:space="preserve"> 159</w:t>
+      </w:r>
+    </w:p>
+    <w:bookmarkEnd w:id="0"/>
+    <w:p/>
+    <w:p>
+      <w:r>
         <w:t>Although typically used as a testing task, the IATs were used as training tasks here. As such, descriptive statistics for accuracy and latency performances on the IAT are reported but data from this task is not otherwise analyzed. Performances on the IAT (</w:t>
       </w:r>
       <w:r>
@@ -122,7 +144,7 @@
       <w:pPr>
         <w:ind w:firstLine="0"/>
       </w:pPr>
-      <w:commentRangeStart w:id="0"/>
+      <w:commentRangeStart w:id="1"/>
       <w:r>
         <w:rPr>
           <w:rFonts w:ascii="Helvetica" w:hAnsi="Helvetica" w:cs="Helvetica"/>
@@ -130,6 +152,7 @@
           <w:kern w:val="0"/>
           <w:lang w:eastAsia="en-US"/>
         </w:rPr>
+        <w:lastRenderedPageBreak/>
         <w:drawing>
           <wp:inline distT="0" distB="0" distL="0" distR="0" wp14:anchorId="24C54D06" wp14:editId="4028B606">
             <wp:extent cx="4110182" cy="2466109"/>
@@ -179,12 +202,12 @@
           </wp:inline>
         </w:drawing>
       </w:r>
-      <w:commentRangeEnd w:id="0"/>
+      <w:commentRangeEnd w:id="1"/>
       <w:r>
         <w:rPr>
           <w:rStyle w:val="CommentReference"/>
         </w:rPr>
-        <w:commentReference w:id="0"/>
+        <w:commentReference w:id="1"/>
       </w:r>
     </w:p>
     <w:p>
@@ -322,7 +345,7 @@
       <w:pPr>
         <w:ind w:firstLine="0"/>
       </w:pPr>
-      <w:commentRangeStart w:id="1"/>
+      <w:commentRangeStart w:id="2"/>
       <w:r>
         <w:rPr>
           <w:rFonts w:ascii="Helvetica" w:hAnsi="Helvetica" w:cs="Helvetica"/>
@@ -330,7 +353,6 @@
           <w:kern w:val="0"/>
           <w:lang w:eastAsia="en-US"/>
         </w:rPr>
-        <w:lastRenderedPageBreak/>
         <w:drawing>
           <wp:inline distT="0" distB="0" distL="0" distR="0" wp14:anchorId="4BD525E0" wp14:editId="4B1AE8A7">
             <wp:extent cx="4114800" cy="2468880"/>
@@ -380,12 +402,12 @@
           </wp:inline>
         </w:drawing>
       </w:r>
-      <w:commentRangeEnd w:id="1"/>
+      <w:commentRangeEnd w:id="2"/>
       <w:r>
         <w:rPr>
           <w:rStyle w:val="CommentReference"/>
         </w:rPr>
-        <w:commentReference w:id="1"/>
+        <w:commentReference w:id="2"/>
       </w:r>
     </w:p>
     <w:p>
@@ -558,7 +580,7 @@
       <w:pPr>
         <w:ind w:firstLine="0"/>
       </w:pPr>
-      <w:commentRangeStart w:id="2"/>
+      <w:commentRangeStart w:id="3"/>
       <w:r>
         <w:rPr>
           <w:rFonts w:ascii="Helvetica" w:hAnsi="Helvetica" w:cs="Helvetica"/>
@@ -615,12 +637,12 @@
           </wp:inline>
         </w:drawing>
       </w:r>
-      <w:commentRangeEnd w:id="2"/>
+      <w:commentRangeEnd w:id="3"/>
       <w:r>
         <w:rPr>
           <w:rStyle w:val="CommentReference"/>
         </w:rPr>
-        <w:commentReference w:id="2"/>
+        <w:commentReference w:id="3"/>
       </w:r>
     </w:p>
     <w:p>
@@ -682,7 +704,7 @@
         <w:rPr>
           <w:rStyle w:val="CommentReference"/>
         </w:rPr>
-        <w:commentReference w:id="3"/>
+        <w:commentReference w:id="4"/>
       </w:r>
       <w:r>
         <w:rPr>
@@ -764,10 +786,7 @@
         <w:t>Estimated marginal means for the self-report evaluations</w:t>
       </w:r>
     </w:p>
-    <w:p>
-      <w:bookmarkStart w:id="4" w:name="_GoBack"/>
-      <w:bookmarkEnd w:id="4"/>
-    </w:p>
+    <w:p/>
     <w:p/>
     <w:p>
       <w:pPr>
@@ -798,7 +817,7 @@
 
 <file path=word/comments.xml><?xml version="1.0" encoding="utf-8"?>
 <w:comments xmlns:wpc="http://schemas.microsoft.com/office/word/2010/wordprocessingCanvas" xmlns:mo="http://schemas.microsoft.com/office/mac/office/2008/main" xmlns:mc="http://schemas.openxmlformats.org/markup-compatibility/2006" xmlns:mv="urn:schemas-microsoft-com:mac:vml" xmlns:o="urn:schemas-microsoft-com:office:office" xmlns:r="http://schemas.openxmlformats.org/officeDocument/2006/relationships" xmlns:m="http://schemas.openxmlformats.org/officeDocument/2006/math" xmlns:v="urn:schemas-microsoft-com:vml" xmlns:wp14="http://schemas.microsoft.com/office/word/2010/wordprocessingDrawing" xmlns:wp="http://schemas.openxmlformats.org/drawingml/2006/wordprocessingDrawing" xmlns:w10="urn:schemas-microsoft-com:office:word" xmlns:w="http://schemas.openxmlformats.org/wordprocessingml/2006/main" xmlns:w14="http://schemas.microsoft.com/office/word/2010/wordml" xmlns:wpg="http://schemas.microsoft.com/office/word/2010/wordprocessingGroup" xmlns:wpi="http://schemas.microsoft.com/office/word/2010/wordprocessingInk" xmlns:wne="http://schemas.microsoft.com/office/word/2006/wordml" xmlns:wps="http://schemas.microsoft.com/office/word/2010/wordprocessingShape" mc:Ignorable="w14 wp14">
-  <w:comment w:id="0" w:author="Ian Hussey" w:date="2018-03-06T00:09:00Z" w:initials="IH">
+  <w:comment w:id="1" w:author="Ian Hussey" w:date="2018-03-06T00:09:00Z" w:initials="IH">
     <w:p>
       <w:pPr>
         <w:pStyle w:val="CommentText"/>
@@ -814,7 +833,7 @@
       </w:r>
     </w:p>
   </w:comment>
-  <w:comment w:id="1" w:author="Ian Hussey" w:date="2018-03-06T00:30:00Z" w:initials="IH">
+  <w:comment w:id="2" w:author="Ian Hussey" w:date="2018-03-06T00:30:00Z" w:initials="IH">
     <w:p>
       <w:pPr>
         <w:pStyle w:val="CommentText"/>
@@ -830,7 +849,7 @@
       </w:r>
     </w:p>
   </w:comment>
-  <w:comment w:id="2" w:author="Ian Hussey" w:date="2018-03-06T00:57:00Z" w:initials="IH">
+  <w:comment w:id="3" w:author="Ian Hussey" w:date="2018-03-06T00:57:00Z" w:initials="IH">
     <w:p>
       <w:pPr>
         <w:pStyle w:val="CommentText"/>
@@ -867,7 +886,7 @@
       </w:r>
     </w:p>
   </w:comment>
-  <w:comment w:id="3" w:author="Ian Hussey" w:date="2018-03-06T01:03:00Z" w:initials="IH">
+  <w:comment w:id="4" w:author="Ian Hussey" w:date="2018-03-06T01:03:00Z" w:initials="IH">
     <w:p>
       <w:pPr>
         <w:pStyle w:val="CommentText"/>
@@ -980,7 +999,7 @@
         <w:rStyle w:val="Strong"/>
         <w:noProof/>
       </w:rPr>
-      <w:t>3</w:t>
+      <w:t>4</w:t>
     </w:r>
     <w:r>
       <w:rPr>
@@ -5799,7 +5818,7 @@
 </file>
 
 <file path=customXml/itemProps2.xml><?xml version="1.0" encoding="utf-8"?>
-<ds:datastoreItem xmlns:ds="http://schemas.openxmlformats.org/officeDocument/2006/customXml" ds:itemID="{F8932603-80D9-5645-A47D-695593FD2051}">
+<ds:datastoreItem xmlns:ds="http://schemas.openxmlformats.org/officeDocument/2006/customXml" ds:itemID="{1DEC2293-292F-E246-88BA-53D2C6619E27}">
   <ds:schemaRefs>
     <ds:schemaRef ds:uri="http://schemas.openxmlformats.org/officeDocument/2006/bibliography"/>
   </ds:schemaRefs>
